--- a/Bab Rasa Takut Kepada Allah/1914.docx
+++ b/Bab Rasa Takut Kepada Allah/1914.docx
@@ -41,7 +41,7 @@
           <w:vertAlign w:val="baseline"/>
           <w:lang w:val="en-US"/>
         </w:rPr>
-        <w:t>913</w:t>
+        <w:t>918</w:t>
       </w:r>
       <w:r>
         <w:rPr>
@@ -83,7 +83,7 @@
           <w:vertAlign w:val="baseline"/>
           <w:lang w:val="en-US"/>
         </w:rPr>
-        <w:t>Kamis, 23</w:t>
+        <w:t>Senin, 27</w:t>
       </w:r>
       <w:r>
         <w:rPr>
@@ -328,7 +328,7 @@
           <w:bCs w:val="0"/>
           <w:lang w:val="en-US"/>
         </w:rPr>
-        <w:t>Surah Ali Imran ayat 28.</w:t>
+        <w:t>Surah Abasa ayat 34 sampai 37.</w:t>
       </w:r>
     </w:p>
     <w:p>
@@ -448,14 +448,9 @@
         <w:keepNext w:val="0"/>
         <w:keepLines w:val="0"/>
         <w:widowControl/>
-        <w:numPr>
-          <w:ilvl w:val="0"/>
-          <w:numId w:val="1"/>
-        </w:numPr>
-        <w:suppressLineNumbers w:val="0"/>
-        <w:bidi w:val="0"/>
-        <w:spacing w:before="0" w:beforeAutospacing="0" w:after="0" w:afterAutospacing="0" w:line="15" w:lineRule="atLeast"/>
-        <w:ind w:left="0" w:leftChars="0" w:right="0" w:rightChars="0" w:firstLine="0" w:firstLineChars="0"/>
+        <w:suppressLineNumbers w:val="0"/>
+        <w:bidi w:val="0"/>
+        <w:spacing w:before="0" w:beforeAutospacing="0" w:after="0" w:afterAutospacing="0" w:line="15" w:lineRule="atLeast"/>
         <w:rPr>
           <w:rFonts w:hint="default" w:ascii="Arial" w:hAnsi="Arial" w:cs="Arial"/>
           <w:b w:val="0"/>
@@ -494,22 +489,18 @@
             </w14:solidFill>
           </w14:textFill>
         </w:rPr>
-        <w:t xml:space="preserve">Imam Adz Dzahabi, menyampaikan perkataan Fudhail bin Iyadh, “(Barang siapa yang takut kepada Allah, dia tidak akan takut kepada siapapu. … Barang siapa yang takut kepada Allah, tidak akan ada orang yang bisa memudharatkan ia)”. </w:t>
-      </w:r>
-    </w:p>
-    <w:p>
-      <w:pPr>
-        <w:pStyle w:val="5"/>
-        <w:keepNext w:val="0"/>
-        <w:keepLines w:val="0"/>
-        <w:widowControl/>
-        <w:numPr>
-          <w:numId w:val="0"/>
-        </w:numPr>
-        <w:suppressLineNumbers w:val="0"/>
-        <w:bidi w:val="0"/>
-        <w:spacing w:before="0" w:beforeAutospacing="0" w:after="0" w:afterAutospacing="0" w:line="15" w:lineRule="atLeast"/>
-        <w:ind w:leftChars="0" w:right="0" w:rightChars="0"/>
+        <w:t>Ketika kita membahas Rasa Takut kepada Allah, jangan disamakan dengan rasa takut kepada makhluk.</w:t>
+      </w:r>
+    </w:p>
+    <w:p>
+      <w:pPr>
+        <w:pStyle w:val="5"/>
+        <w:keepNext w:val="0"/>
+        <w:keepLines w:val="0"/>
+        <w:widowControl/>
+        <w:suppressLineNumbers w:val="0"/>
+        <w:bidi w:val="0"/>
+        <w:spacing w:before="0" w:beforeAutospacing="0" w:after="0" w:afterAutospacing="0" w:line="15" w:lineRule="atLeast"/>
         <w:rPr>
           <w:rFonts w:hint="default" w:ascii="Arial" w:hAnsi="Arial" w:cs="Arial"/>
           <w:b w:val="0"/>
@@ -529,20 +520,7 @@
           </w14:textFill>
         </w:rPr>
       </w:pPr>
-    </w:p>
-    <w:p>
-      <w:pPr>
-        <w:pStyle w:val="5"/>
-        <w:keepNext w:val="0"/>
-        <w:keepLines w:val="0"/>
-        <w:widowControl/>
-        <w:numPr>
-          <w:numId w:val="0"/>
-        </w:numPr>
-        <w:suppressLineNumbers w:val="0"/>
-        <w:bidi w:val="0"/>
-        <w:spacing w:before="0" w:beforeAutospacing="0" w:after="0" w:afterAutospacing="0" w:line="15" w:lineRule="atLeast"/>
-        <w:ind w:leftChars="0" w:right="0" w:rightChars="0"/>
+      <w:r>
         <w:rPr>
           <w:rFonts w:hint="default" w:ascii="Arial" w:hAnsi="Arial" w:cs="Arial"/>
           <w:b w:val="0"/>
@@ -561,8 +539,18 @@
             </w14:solidFill>
           </w14:textFill>
         </w:rPr>
-      </w:pPr>
-      <w:r>
+        <w:t>Karena ini berbeda 180 derajat.</w:t>
+      </w:r>
+    </w:p>
+    <w:p>
+      <w:pPr>
+        <w:pStyle w:val="5"/>
+        <w:keepNext w:val="0"/>
+        <w:keepLines w:val="0"/>
+        <w:widowControl/>
+        <w:suppressLineNumbers w:val="0"/>
+        <w:bidi w:val="0"/>
+        <w:spacing w:before="0" w:beforeAutospacing="0" w:after="0" w:afterAutospacing="0" w:line="15" w:lineRule="atLeast"/>
         <w:rPr>
           <w:rFonts w:hint="default" w:ascii="Arial" w:hAnsi="Arial" w:cs="Arial"/>
           <w:b w:val="0"/>
@@ -574,29 +562,23 @@
           <w:szCs w:val="22"/>
           <w:u w:val="none"/>
           <w:vertAlign w:val="baseline"/>
-          <w:lang w:val="en-US"/>
           <w14:textFill>
             <w14:solidFill>
               <w14:schemeClr w14:val="tx1"/>
             </w14:solidFill>
           </w14:textFill>
         </w:rPr>
-        <w:t>Sangat mind blowing, kalau tidak percaya. Buktikan saja.</w:t>
-      </w:r>
-    </w:p>
-    <w:p>
-      <w:pPr>
-        <w:pStyle w:val="5"/>
-        <w:keepNext w:val="0"/>
-        <w:keepLines w:val="0"/>
-        <w:widowControl/>
-        <w:numPr>
-          <w:numId w:val="0"/>
-        </w:numPr>
-        <w:suppressLineNumbers w:val="0"/>
-        <w:bidi w:val="0"/>
-        <w:spacing w:before="0" w:beforeAutospacing="0" w:after="0" w:afterAutospacing="0" w:line="15" w:lineRule="atLeast"/>
-        <w:ind w:leftChars="0" w:right="0" w:rightChars="0"/>
+      </w:pPr>
+    </w:p>
+    <w:p>
+      <w:pPr>
+        <w:pStyle w:val="5"/>
+        <w:keepNext w:val="0"/>
+        <w:keepLines w:val="0"/>
+        <w:widowControl/>
+        <w:suppressLineNumbers w:val="0"/>
+        <w:bidi w:val="0"/>
+        <w:spacing w:before="0" w:beforeAutospacing="0" w:after="0" w:afterAutospacing="0" w:line="15" w:lineRule="atLeast"/>
         <w:rPr>
           <w:rFonts w:hint="default" w:ascii="Arial" w:hAnsi="Arial" w:cs="Arial"/>
           <w:b w:val="0"/>
@@ -608,7 +590,6 @@
           <w:szCs w:val="22"/>
           <w:u w:val="none"/>
           <w:vertAlign w:val="baseline"/>
-          <w:lang w:val="en-US"/>
           <w14:textFill>
             <w14:solidFill>
               <w14:schemeClr w14:val="tx1"/>
@@ -624,12 +605,14 @@
         <w:keepLines w:val="0"/>
         <w:widowControl/>
         <w:numPr>
-          <w:numId w:val="0"/>
+          <w:ilvl w:val="0"/>
+          <w:numId w:val="1"/>
         </w:numPr>
         <w:suppressLineNumbers w:val="0"/>
         <w:bidi w:val="0"/>
         <w:spacing w:before="0" w:beforeAutospacing="0" w:after="0" w:afterAutospacing="0" w:line="15" w:lineRule="atLeast"/>
-        <w:ind w:leftChars="0" w:right="0" w:rightChars="0"/>
+        <w:ind w:right="0" w:rightChars="0"/>
+        <w:jc w:val="left"/>
         <w:rPr>
           <w:rFonts w:hint="default" w:ascii="Arial" w:hAnsi="Arial" w:cs="Arial"/>
           <w:b w:val="0"/>
@@ -668,7 +651,100 @@
             </w14:solidFill>
           </w14:textFill>
         </w:rPr>
-        <w:t>Yang demikian itu dibuktikan oleh Para Ulama.</w:t>
+        <w:t xml:space="preserve">Kita mundur satu ayat dulu agar kebih memahami ayat. </w:t>
+      </w:r>
+      <w:r>
+        <w:rPr>
+          <w:rFonts w:hint="default"/>
+          <w:b w:val="0"/>
+          <w:bCs w:val="0"/>
+          <w:lang w:val="en-US"/>
+        </w:rPr>
+        <w:t>Surah Abasa ayat 33.</w:t>
+      </w:r>
+    </w:p>
+    <w:p>
+      <w:pPr>
+        <w:pStyle w:val="5"/>
+        <w:keepNext w:val="0"/>
+        <w:keepLines w:val="0"/>
+        <w:widowControl/>
+        <w:numPr>
+          <w:ilvl w:val="0"/>
+          <w:numId w:val="2"/>
+        </w:numPr>
+        <w:suppressLineNumbers w:val="0"/>
+        <w:bidi w:val="0"/>
+        <w:spacing w:before="0" w:beforeAutospacing="0" w:after="0" w:afterAutospacing="0" w:line="15" w:lineRule="atLeast"/>
+        <w:ind w:right="0" w:rightChars="0"/>
+        <w:jc w:val="left"/>
+        <w:rPr>
+          <w:rFonts w:hint="default"/>
+          <w:b w:val="0"/>
+          <w:bCs w:val="0"/>
+          <w:lang w:val="en-US"/>
+        </w:rPr>
+      </w:pPr>
+      <w:r>
+        <w:rPr>
+          <w:rFonts w:hint="default"/>
+          <w:b w:val="0"/>
+          <w:bCs w:val="0"/>
+          <w:lang w:val="en-US"/>
+        </w:rPr>
+        <w:t>Ibnu Abbas mengatakan, “(</w:t>
+      </w:r>
+      <w:r>
+        <w:rPr>
+          <w:rFonts w:hint="default"/>
+          <w:b w:val="0"/>
+          <w:bCs w:val="0"/>
+          <w:i/>
+          <w:iCs/>
+          <w:lang w:val="en-US"/>
+        </w:rPr>
+        <w:t>Ash Shaakhkhah dalam ayat ini adalah hari kiamat. Ini adalah salah satu nama dari nama-nama hari kiamat. Allah mengagungkan hari ini.)</w:t>
+      </w:r>
+      <w:r>
+        <w:rPr>
+          <w:rFonts w:hint="default"/>
+          <w:b w:val="0"/>
+          <w:bCs w:val="0"/>
+          <w:lang w:val="en-US"/>
+        </w:rPr>
+        <w:t>”.</w:t>
+      </w:r>
+    </w:p>
+    <w:p>
+      <w:pPr>
+        <w:pStyle w:val="5"/>
+        <w:keepNext w:val="0"/>
+        <w:keepLines w:val="0"/>
+        <w:widowControl/>
+        <w:numPr>
+          <w:ilvl w:val="0"/>
+          <w:numId w:val="2"/>
+        </w:numPr>
+        <w:suppressLineNumbers w:val="0"/>
+        <w:bidi w:val="0"/>
+        <w:spacing w:before="0" w:beforeAutospacing="0" w:after="0" w:afterAutospacing="0" w:line="15" w:lineRule="atLeast"/>
+        <w:ind w:right="0" w:rightChars="0"/>
+        <w:jc w:val="left"/>
+        <w:rPr>
+          <w:rFonts w:hint="default"/>
+          <w:b w:val="0"/>
+          <w:bCs w:val="0"/>
+          <w:lang w:val="en-US"/>
+        </w:rPr>
+      </w:pPr>
+      <w:r>
+        <w:rPr>
+          <w:rFonts w:hint="default"/>
+          <w:b w:val="0"/>
+          <w:bCs w:val="0"/>
+          <w:lang w:val="en-US"/>
+        </w:rPr>
+        <w:t>Mengapa dimanakan Ash Shaakhkhah? Imam Al Baghawi mengatakan, “(Suaranya itu benar-benar membengkakkan telinga dan hampir-hampir membuat telinga tuli)”. Kiamat di akhirat terjadi tiupan sangkakala yang kedua.</w:t>
       </w:r>
     </w:p>
     <w:p>
@@ -683,24 +759,13 @@
         <w:suppressLineNumbers w:val="0"/>
         <w:bidi w:val="0"/>
         <w:spacing w:before="0" w:beforeAutospacing="0" w:after="0" w:afterAutospacing="0" w:line="15" w:lineRule="atLeast"/>
-        <w:ind w:leftChars="0" w:right="0" w:rightChars="0"/>
-        <w:rPr>
-          <w:rFonts w:hint="default" w:ascii="Arial" w:hAnsi="Arial" w:cs="Arial"/>
-          <w:b w:val="0"/>
-          <w:bCs w:val="0"/>
-          <w:i w:val="0"/>
-          <w:iCs w:val="0"/>
-          <w:color w:val="000000" w:themeColor="text1"/>
-          <w:sz w:val="22"/>
-          <w:szCs w:val="22"/>
-          <w:u w:val="none"/>
-          <w:vertAlign w:val="baseline"/>
-          <w:lang w:val="en-US"/>
-          <w14:textFill>
-            <w14:solidFill>
-              <w14:schemeClr w14:val="tx1"/>
-            </w14:solidFill>
-          </w14:textFill>
+        <w:ind w:right="0" w:rightChars="0"/>
+        <w:jc w:val="left"/>
+        <w:rPr>
+          <w:rFonts w:hint="default"/>
+          <w:b w:val="0"/>
+          <w:bCs w:val="0"/>
+          <w:lang w:val="en-US"/>
         </w:rPr>
       </w:pPr>
     </w:p>
@@ -716,46 +781,23 @@
         <w:suppressLineNumbers w:val="0"/>
         <w:bidi w:val="0"/>
         <w:spacing w:before="0" w:beforeAutospacing="0" w:after="0" w:afterAutospacing="0" w:line="15" w:lineRule="atLeast"/>
-        <w:ind w:leftChars="0" w:right="0" w:rightChars="0"/>
-        <w:rPr>
-          <w:rFonts w:hint="default" w:ascii="Arial" w:hAnsi="Arial" w:cs="Arial"/>
-          <w:b w:val="0"/>
-          <w:bCs w:val="0"/>
-          <w:i w:val="0"/>
-          <w:iCs w:val="0"/>
-          <w:color w:val="000000" w:themeColor="text1"/>
-          <w:sz w:val="22"/>
-          <w:szCs w:val="22"/>
-          <w:u w:val="none"/>
-          <w:vertAlign w:val="baseline"/>
-          <w:lang w:val="en-US"/>
-          <w14:textFill>
-            <w14:solidFill>
-              <w14:schemeClr w14:val="tx1"/>
-            </w14:solidFill>
-          </w14:textFill>
-        </w:rPr>
-      </w:pPr>
-      <w:r>
-        <w:rPr>
-          <w:rFonts w:hint="default" w:ascii="Arial" w:hAnsi="Arial" w:cs="Arial"/>
-          <w:b w:val="0"/>
-          <w:bCs w:val="0"/>
-          <w:i w:val="0"/>
-          <w:iCs w:val="0"/>
-          <w:color w:val="000000" w:themeColor="text1"/>
-          <w:sz w:val="22"/>
-          <w:szCs w:val="22"/>
-          <w:u w:val="none"/>
-          <w:vertAlign w:val="baseline"/>
-          <w:lang w:val="en-US"/>
-          <w14:textFill>
-            <w14:solidFill>
-              <w14:schemeClr w14:val="tx1"/>
-            </w14:solidFill>
-          </w14:textFill>
-        </w:rPr>
-        <w:t>“Sesungguhnya yang takut kepada Allah hanyalah Ulama”.</w:t>
+        <w:ind w:right="0" w:rightChars="0"/>
+        <w:jc w:val="left"/>
+        <w:rPr>
+          <w:rFonts w:hint="default"/>
+          <w:b w:val="0"/>
+          <w:bCs w:val="0"/>
+          <w:lang w:val="en-US"/>
+        </w:rPr>
+      </w:pPr>
+      <w:r>
+        <w:rPr>
+          <w:rFonts w:hint="default"/>
+          <w:b w:val="0"/>
+          <w:bCs w:val="0"/>
+          <w:lang w:val="en-US"/>
+        </w:rPr>
+        <w:t>Sehingga apabila kita medengar istilah “Suara Tiupan Sangkakala”, maka itu bukan suara yang sederhana.</w:t>
       </w:r>
     </w:p>
     <w:p>
@@ -770,46 +812,23 @@
         <w:suppressLineNumbers w:val="0"/>
         <w:bidi w:val="0"/>
         <w:spacing w:before="0" w:beforeAutospacing="0" w:after="0" w:afterAutospacing="0" w:line="15" w:lineRule="atLeast"/>
-        <w:ind w:leftChars="0" w:right="0" w:rightChars="0"/>
-        <w:rPr>
-          <w:rFonts w:hint="default" w:ascii="Arial" w:hAnsi="Arial" w:cs="Arial"/>
-          <w:b w:val="0"/>
-          <w:bCs w:val="0"/>
-          <w:i w:val="0"/>
-          <w:iCs w:val="0"/>
-          <w:color w:val="000000" w:themeColor="text1"/>
-          <w:sz w:val="22"/>
-          <w:szCs w:val="22"/>
-          <w:u w:val="none"/>
-          <w:vertAlign w:val="baseline"/>
-          <w:lang w:val="en-US"/>
-          <w14:textFill>
-            <w14:solidFill>
-              <w14:schemeClr w14:val="tx1"/>
-            </w14:solidFill>
-          </w14:textFill>
-        </w:rPr>
-      </w:pPr>
-      <w:r>
-        <w:rPr>
-          <w:rFonts w:hint="default" w:ascii="Arial" w:hAnsi="Arial" w:cs="Arial"/>
-          <w:b w:val="0"/>
-          <w:bCs w:val="0"/>
-          <w:i w:val="0"/>
-          <w:iCs w:val="0"/>
-          <w:color w:val="000000" w:themeColor="text1"/>
-          <w:sz w:val="22"/>
-          <w:szCs w:val="22"/>
-          <w:u w:val="none"/>
-          <w:vertAlign w:val="baseline"/>
-          <w:lang w:val="en-US"/>
-          <w14:textFill>
-            <w14:solidFill>
-              <w14:schemeClr w14:val="tx1"/>
-            </w14:solidFill>
-          </w14:textFill>
-        </w:rPr>
-        <w:t>Surah Fathir ayat 28.</w:t>
+        <w:ind w:right="0" w:rightChars="0"/>
+        <w:jc w:val="left"/>
+        <w:rPr>
+          <w:rFonts w:hint="default"/>
+          <w:b w:val="0"/>
+          <w:bCs w:val="0"/>
+          <w:lang w:val="en-US"/>
+        </w:rPr>
+      </w:pPr>
+      <w:r>
+        <w:rPr>
+          <w:rFonts w:hint="default"/>
+          <w:b w:val="0"/>
+          <w:bCs w:val="0"/>
+          <w:lang w:val="en-US"/>
+        </w:rPr>
+        <w:t>Itu suara yang sangat mengerikan.</w:t>
       </w:r>
     </w:p>
     <w:p>
@@ -824,24 +843,13 @@
         <w:suppressLineNumbers w:val="0"/>
         <w:bidi w:val="0"/>
         <w:spacing w:before="0" w:beforeAutospacing="0" w:after="0" w:afterAutospacing="0" w:line="15" w:lineRule="atLeast"/>
-        <w:ind w:leftChars="0" w:right="0" w:rightChars="0"/>
-        <w:rPr>
-          <w:rFonts w:hint="default" w:ascii="Arial" w:hAnsi="Arial" w:cs="Arial"/>
-          <w:b w:val="0"/>
-          <w:bCs w:val="0"/>
-          <w:i w:val="0"/>
-          <w:iCs w:val="0"/>
-          <w:color w:val="000000" w:themeColor="text1"/>
-          <w:sz w:val="22"/>
-          <w:szCs w:val="22"/>
-          <w:u w:val="none"/>
-          <w:vertAlign w:val="baseline"/>
-          <w:lang w:val="en-US"/>
-          <w14:textFill>
-            <w14:solidFill>
-              <w14:schemeClr w14:val="tx1"/>
-            </w14:solidFill>
-          </w14:textFill>
+        <w:ind w:right="0" w:rightChars="0"/>
+        <w:jc w:val="left"/>
+        <w:rPr>
+          <w:rFonts w:hint="default"/>
+          <w:b w:val="0"/>
+          <w:bCs w:val="0"/>
+          <w:lang w:val="en-US"/>
         </w:rPr>
       </w:pPr>
     </w:p>
@@ -857,46 +865,23 @@
         <w:suppressLineNumbers w:val="0"/>
         <w:bidi w:val="0"/>
         <w:spacing w:before="0" w:beforeAutospacing="0" w:after="0" w:afterAutospacing="0" w:line="15" w:lineRule="atLeast"/>
-        <w:ind w:leftChars="0" w:right="0" w:rightChars="0"/>
-        <w:rPr>
-          <w:rFonts w:hint="default" w:ascii="Arial" w:hAnsi="Arial" w:cs="Arial"/>
-          <w:b w:val="0"/>
-          <w:bCs w:val="0"/>
-          <w:i w:val="0"/>
-          <w:iCs w:val="0"/>
-          <w:color w:val="000000" w:themeColor="text1"/>
-          <w:sz w:val="22"/>
-          <w:szCs w:val="22"/>
-          <w:u w:val="none"/>
-          <w:vertAlign w:val="baseline"/>
-          <w:lang w:val="en-US"/>
-          <w14:textFill>
-            <w14:solidFill>
-              <w14:schemeClr w14:val="tx1"/>
-            </w14:solidFill>
-          </w14:textFill>
-        </w:rPr>
-      </w:pPr>
-      <w:r>
-        <w:rPr>
-          <w:rFonts w:hint="default" w:ascii="Arial" w:hAnsi="Arial" w:cs="Arial"/>
-          <w:b w:val="0"/>
-          <w:bCs w:val="0"/>
-          <w:i w:val="0"/>
-          <w:iCs w:val="0"/>
-          <w:color w:val="000000" w:themeColor="text1"/>
-          <w:sz w:val="22"/>
-          <w:szCs w:val="22"/>
-          <w:u w:val="none"/>
-          <w:vertAlign w:val="baseline"/>
-          <w:lang w:val="en-US"/>
-          <w14:textFill>
-            <w14:solidFill>
-              <w14:schemeClr w14:val="tx1"/>
-            </w14:solidFill>
-          </w14:textFill>
-        </w:rPr>
-        <w:t>Mungkin mereka punya banyak ujian, punya banyak masalah. Mungkin hidup mereka susah, tidak bergelimpang harta.</w:t>
+        <w:ind w:right="0" w:rightChars="0"/>
+        <w:jc w:val="left"/>
+        <w:rPr>
+          <w:rFonts w:hint="default"/>
+          <w:b w:val="0"/>
+          <w:bCs w:val="0"/>
+          <w:lang w:val="en-US"/>
+        </w:rPr>
+      </w:pPr>
+      <w:r>
+        <w:rPr>
+          <w:rFonts w:hint="default"/>
+          <w:b w:val="0"/>
+          <w:bCs w:val="0"/>
+          <w:lang w:val="en-US"/>
+        </w:rPr>
+        <w:t>Sehingga, ketika suara sangkakala di dengar itu bukan seperti bayangan seperti nada suara sambutan senang/bahagia terhadap tamu hotel “Selamat datang di hari kiamat, selamat menikmati”.</w:t>
       </w:r>
     </w:p>
     <w:p>
@@ -911,24 +896,13 @@
         <w:suppressLineNumbers w:val="0"/>
         <w:bidi w:val="0"/>
         <w:spacing w:before="0" w:beforeAutospacing="0" w:after="0" w:afterAutospacing="0" w:line="15" w:lineRule="atLeast"/>
-        <w:ind w:leftChars="0" w:right="0" w:rightChars="0"/>
-        <w:rPr>
-          <w:rFonts w:hint="default" w:ascii="Arial" w:hAnsi="Arial" w:cs="Arial"/>
-          <w:b w:val="0"/>
-          <w:bCs w:val="0"/>
-          <w:i w:val="0"/>
-          <w:iCs w:val="0"/>
-          <w:color w:val="000000" w:themeColor="text1"/>
-          <w:sz w:val="22"/>
-          <w:szCs w:val="22"/>
-          <w:u w:val="none"/>
-          <w:vertAlign w:val="baseline"/>
-          <w:lang w:val="en-US"/>
-          <w14:textFill>
-            <w14:solidFill>
-              <w14:schemeClr w14:val="tx1"/>
-            </w14:solidFill>
-          </w14:textFill>
+        <w:ind w:right="0" w:rightChars="0"/>
+        <w:jc w:val="left"/>
+        <w:rPr>
+          <w:rFonts w:hint="default"/>
+          <w:b w:val="0"/>
+          <w:bCs w:val="0"/>
+          <w:lang w:val="en-US"/>
         </w:rPr>
       </w:pPr>
     </w:p>
@@ -944,46 +918,23 @@
         <w:suppressLineNumbers w:val="0"/>
         <w:bidi w:val="0"/>
         <w:spacing w:before="0" w:beforeAutospacing="0" w:after="0" w:afterAutospacing="0" w:line="15" w:lineRule="atLeast"/>
-        <w:ind w:leftChars="0" w:right="0" w:rightChars="0"/>
-        <w:rPr>
-          <w:rFonts w:hint="default" w:ascii="Arial" w:hAnsi="Arial" w:cs="Arial"/>
-          <w:b w:val="0"/>
-          <w:bCs w:val="0"/>
-          <w:i w:val="0"/>
-          <w:iCs w:val="0"/>
-          <w:color w:val="000000" w:themeColor="text1"/>
-          <w:sz w:val="22"/>
-          <w:szCs w:val="22"/>
-          <w:u w:val="none"/>
-          <w:vertAlign w:val="baseline"/>
-          <w:lang w:val="en-US"/>
-          <w14:textFill>
-            <w14:solidFill>
-              <w14:schemeClr w14:val="tx1"/>
-            </w14:solidFill>
-          </w14:textFill>
-        </w:rPr>
-      </w:pPr>
-      <w:r>
-        <w:rPr>
-          <w:rFonts w:hint="default" w:ascii="Arial" w:hAnsi="Arial" w:cs="Arial"/>
-          <w:b w:val="0"/>
-          <w:bCs w:val="0"/>
-          <w:i w:val="0"/>
-          <w:iCs w:val="0"/>
-          <w:color w:val="000000" w:themeColor="text1"/>
-          <w:sz w:val="22"/>
-          <w:szCs w:val="22"/>
-          <w:u w:val="none"/>
-          <w:vertAlign w:val="baseline"/>
-          <w:lang w:val="en-US"/>
-          <w14:textFill>
-            <w14:solidFill>
-              <w14:schemeClr w14:val="tx1"/>
-            </w14:solidFill>
-          </w14:textFill>
-        </w:rPr>
-        <w:t>Namun mereka hidup dalam ketenangan. Meskipun di tengah-tengah masalah.</w:t>
+        <w:ind w:right="0" w:rightChars="0"/>
+        <w:jc w:val="left"/>
+        <w:rPr>
+          <w:rFonts w:hint="default"/>
+          <w:b w:val="0"/>
+          <w:bCs w:val="0"/>
+          <w:lang w:val="en-US"/>
+        </w:rPr>
+      </w:pPr>
+      <w:r>
+        <w:rPr>
+          <w:rFonts w:hint="default"/>
+          <w:b w:val="0"/>
+          <w:bCs w:val="0"/>
+          <w:lang w:val="en-US"/>
+        </w:rPr>
+        <w:t>Kita mendengar suara pesawat jet milik angkatan tempur saja, suaranya sudah terasa mengerikan.</w:t>
       </w:r>
     </w:p>
     <w:p>
@@ -998,24 +949,13 @@
         <w:suppressLineNumbers w:val="0"/>
         <w:bidi w:val="0"/>
         <w:spacing w:before="0" w:beforeAutospacing="0" w:after="0" w:afterAutospacing="0" w:line="15" w:lineRule="atLeast"/>
-        <w:ind w:leftChars="0" w:right="0" w:rightChars="0"/>
-        <w:rPr>
-          <w:rFonts w:hint="default" w:ascii="Arial" w:hAnsi="Arial" w:cs="Arial"/>
-          <w:b w:val="0"/>
-          <w:bCs w:val="0"/>
-          <w:i w:val="0"/>
-          <w:iCs w:val="0"/>
-          <w:color w:val="000000" w:themeColor="text1"/>
-          <w:sz w:val="22"/>
-          <w:szCs w:val="22"/>
-          <w:u w:val="none"/>
-          <w:vertAlign w:val="baseline"/>
-          <w:lang w:val="en-US"/>
-          <w14:textFill>
-            <w14:solidFill>
-              <w14:schemeClr w14:val="tx1"/>
-            </w14:solidFill>
-          </w14:textFill>
+        <w:ind w:right="0" w:rightChars="0"/>
+        <w:jc w:val="left"/>
+        <w:rPr>
+          <w:rFonts w:hint="default"/>
+          <w:b w:val="0"/>
+          <w:bCs w:val="0"/>
+          <w:lang w:val="en-US"/>
         </w:rPr>
       </w:pPr>
     </w:p>
@@ -1031,26 +971,24 @@
         <w:suppressLineNumbers w:val="0"/>
         <w:bidi w:val="0"/>
         <w:spacing w:before="0" w:beforeAutospacing="0" w:after="0" w:afterAutospacing="0" w:line="15" w:lineRule="atLeast"/>
-        <w:ind w:leftChars="0" w:right="0" w:rightChars="0"/>
-        <w:rPr>
-          <w:rFonts w:hint="default" w:ascii="Arial" w:hAnsi="Arial" w:cs="Arial"/>
-          <w:b w:val="0"/>
-          <w:bCs w:val="0"/>
-          <w:i w:val="0"/>
-          <w:iCs w:val="0"/>
-          <w:color w:val="000000" w:themeColor="text1"/>
-          <w:sz w:val="22"/>
-          <w:szCs w:val="22"/>
-          <w:u w:val="none"/>
-          <w:vertAlign w:val="baseline"/>
-          <w:lang w:val="en-US"/>
-          <w14:textFill>
-            <w14:solidFill>
-              <w14:schemeClr w14:val="tx1"/>
-            </w14:solidFill>
-          </w14:textFill>
-        </w:rPr>
-      </w:pPr>
+        <w:ind w:right="0" w:rightChars="0"/>
+        <w:jc w:val="left"/>
+        <w:rPr>
+          <w:rFonts w:hint="default"/>
+          <w:b w:val="0"/>
+          <w:bCs w:val="0"/>
+          <w:lang w:val="en-US"/>
+        </w:rPr>
+      </w:pPr>
+      <w:r>
+        <w:rPr>
+          <w:rFonts w:hint="default"/>
+          <w:b w:val="0"/>
+          <w:bCs w:val="0"/>
+          <w:lang w:val="en-US"/>
+        </w:rPr>
+        <w:t>Maka sura sangkakala itu bukan suara yang mudah untuk di dengar dengan jiwa kita.</w:t>
+      </w:r>
     </w:p>
     <w:p>
       <w:pPr>
@@ -1064,47 +1002,15 @@
         <w:suppressLineNumbers w:val="0"/>
         <w:bidi w:val="0"/>
         <w:spacing w:before="0" w:beforeAutospacing="0" w:after="0" w:afterAutospacing="0" w:line="15" w:lineRule="atLeast"/>
-        <w:ind w:leftChars="0" w:right="0" w:rightChars="0"/>
-        <w:rPr>
-          <w:rFonts w:hint="default" w:ascii="Arial" w:hAnsi="Arial" w:cs="Arial"/>
-          <w:b w:val="0"/>
-          <w:bCs w:val="0"/>
-          <w:i w:val="0"/>
-          <w:iCs w:val="0"/>
-          <w:color w:val="000000" w:themeColor="text1"/>
-          <w:sz w:val="22"/>
-          <w:szCs w:val="22"/>
-          <w:u w:val="none"/>
-          <w:vertAlign w:val="baseline"/>
-          <w:lang w:val="en-US"/>
-          <w14:textFill>
-            <w14:solidFill>
-              <w14:schemeClr w14:val="tx1"/>
-            </w14:solidFill>
-          </w14:textFill>
-        </w:rPr>
-      </w:pPr>
-      <w:r>
-        <w:rPr>
-          <w:rFonts w:hint="default" w:ascii="Arial" w:hAnsi="Arial" w:cs="Arial"/>
-          <w:b w:val="0"/>
-          <w:bCs w:val="0"/>
-          <w:i w:val="0"/>
-          <w:iCs w:val="0"/>
-          <w:color w:val="000000" w:themeColor="text1"/>
-          <w:sz w:val="22"/>
-          <w:szCs w:val="22"/>
-          <w:u w:val="none"/>
-          <w:vertAlign w:val="baseline"/>
-          <w:lang w:val="en-US"/>
-          <w14:textFill>
-            <w14:solidFill>
-              <w14:schemeClr w14:val="tx1"/>
-            </w14:solidFill>
-          </w14:textFill>
-        </w:rPr>
-        <w:t>Allah Rauful Bil ‘Ibad.</w:t>
-      </w:r>
+        <w:ind w:right="0" w:rightChars="0"/>
+        <w:jc w:val="left"/>
+        <w:rPr>
+          <w:rFonts w:hint="default"/>
+          <w:b w:val="0"/>
+          <w:bCs w:val="0"/>
+          <w:lang w:val="en-US"/>
+        </w:rPr>
+      </w:pPr>
     </w:p>
     <w:p>
       <w:pPr>
@@ -1118,46 +1024,23 @@
         <w:suppressLineNumbers w:val="0"/>
         <w:bidi w:val="0"/>
         <w:spacing w:before="0" w:beforeAutospacing="0" w:after="0" w:afterAutospacing="0" w:line="15" w:lineRule="atLeast"/>
-        <w:ind w:leftChars="0" w:right="0" w:rightChars="0"/>
-        <w:rPr>
-          <w:rFonts w:hint="default" w:ascii="Arial" w:hAnsi="Arial" w:cs="Arial"/>
-          <w:b w:val="0"/>
-          <w:bCs w:val="0"/>
-          <w:i w:val="0"/>
-          <w:iCs w:val="0"/>
-          <w:color w:val="000000" w:themeColor="text1"/>
-          <w:sz w:val="22"/>
-          <w:szCs w:val="22"/>
-          <w:u w:val="none"/>
-          <w:vertAlign w:val="baseline"/>
-          <w:lang w:val="en-US"/>
-          <w14:textFill>
-            <w14:solidFill>
-              <w14:schemeClr w14:val="tx1"/>
-            </w14:solidFill>
-          </w14:textFill>
-        </w:rPr>
-      </w:pPr>
-      <w:r>
-        <w:rPr>
-          <w:rFonts w:hint="default" w:ascii="Arial" w:hAnsi="Arial" w:cs="Arial"/>
-          <w:b w:val="0"/>
-          <w:bCs w:val="0"/>
-          <w:i w:val="0"/>
-          <w:iCs w:val="0"/>
-          <w:color w:val="000000" w:themeColor="text1"/>
-          <w:sz w:val="22"/>
-          <w:szCs w:val="22"/>
-          <w:u w:val="none"/>
-          <w:vertAlign w:val="baseline"/>
-          <w:lang w:val="en-US"/>
-          <w14:textFill>
-            <w14:solidFill>
-              <w14:schemeClr w14:val="tx1"/>
-            </w14:solidFill>
-          </w14:textFill>
-        </w:rPr>
-        <w:t>(Allah itu Sangat Sayang kepada hamba-Nya).</w:t>
+        <w:ind w:right="0" w:rightChars="0"/>
+        <w:jc w:val="left"/>
+        <w:rPr>
+          <w:rFonts w:hint="default"/>
+          <w:b w:val="0"/>
+          <w:bCs w:val="0"/>
+          <w:lang w:val="en-US"/>
+        </w:rPr>
+      </w:pPr>
+      <w:r>
+        <w:rPr>
+          <w:rFonts w:hint="default"/>
+          <w:b w:val="0"/>
+          <w:bCs w:val="0"/>
+          <w:lang w:val="en-US"/>
+        </w:rPr>
+        <w:t>Syaikh As Saddi, “(Jika ditiupkan suara hari kiamat, maka suara itu menggoncangkan. Begitu menggetarkan hati, maka semua manusia menyadari bahwa seseorang membutuhkan amal shaleh selama hidup di dunia)”.</w:t>
       </w:r>
     </w:p>
     <w:p>
@@ -1172,24 +1055,13 @@
         <w:suppressLineNumbers w:val="0"/>
         <w:bidi w:val="0"/>
         <w:spacing w:before="0" w:beforeAutospacing="0" w:after="0" w:afterAutospacing="0" w:line="15" w:lineRule="atLeast"/>
-        <w:ind w:leftChars="0" w:right="0" w:rightChars="0"/>
-        <w:rPr>
-          <w:rFonts w:hint="default" w:ascii="Arial" w:hAnsi="Arial" w:cs="Arial"/>
-          <w:b w:val="0"/>
-          <w:bCs w:val="0"/>
-          <w:i w:val="0"/>
-          <w:iCs w:val="0"/>
-          <w:color w:val="000000" w:themeColor="text1"/>
-          <w:sz w:val="22"/>
-          <w:szCs w:val="22"/>
-          <w:u w:val="none"/>
-          <w:vertAlign w:val="baseline"/>
-          <w:lang w:val="en-US"/>
-          <w14:textFill>
-            <w14:solidFill>
-              <w14:schemeClr w14:val="tx1"/>
-            </w14:solidFill>
-          </w14:textFill>
+        <w:ind w:right="0" w:rightChars="0"/>
+        <w:jc w:val="left"/>
+        <w:rPr>
+          <w:rFonts w:hint="default"/>
+          <w:b w:val="0"/>
+          <w:bCs w:val="0"/>
+          <w:lang w:val="en-US"/>
         </w:rPr>
       </w:pPr>
     </w:p>
@@ -1205,46 +1077,23 @@
         <w:suppressLineNumbers w:val="0"/>
         <w:bidi w:val="0"/>
         <w:spacing w:before="0" w:beforeAutospacing="0" w:after="0" w:afterAutospacing="0" w:line="15" w:lineRule="atLeast"/>
-        <w:ind w:leftChars="0" w:right="0" w:rightChars="0"/>
-        <w:rPr>
-          <w:rFonts w:hint="default" w:ascii="Arial" w:hAnsi="Arial" w:cs="Arial"/>
-          <w:b w:val="0"/>
-          <w:bCs w:val="0"/>
-          <w:i w:val="0"/>
-          <w:iCs w:val="0"/>
-          <w:color w:val="000000" w:themeColor="text1"/>
-          <w:sz w:val="22"/>
-          <w:szCs w:val="22"/>
-          <w:u w:val="none"/>
-          <w:vertAlign w:val="baseline"/>
-          <w:lang w:val="en-US"/>
-          <w14:textFill>
-            <w14:solidFill>
-              <w14:schemeClr w14:val="tx1"/>
-            </w14:solidFill>
-          </w14:textFill>
-        </w:rPr>
-      </w:pPr>
-      <w:r>
-        <w:rPr>
-          <w:rFonts w:hint="default" w:ascii="Arial" w:hAnsi="Arial" w:cs="Arial"/>
-          <w:b w:val="0"/>
-          <w:bCs w:val="0"/>
-          <w:i w:val="0"/>
-          <w:iCs w:val="0"/>
-          <w:color w:val="000000" w:themeColor="text1"/>
-          <w:sz w:val="22"/>
-          <w:szCs w:val="22"/>
-          <w:u w:val="none"/>
-          <w:vertAlign w:val="baseline"/>
-          <w:lang w:val="en-US"/>
-          <w14:textFill>
-            <w14:solidFill>
-              <w14:schemeClr w14:val="tx1"/>
-            </w14:solidFill>
-          </w14:textFill>
-        </w:rPr>
-        <w:t>.</w:t>
+        <w:ind w:right="0" w:rightChars="0"/>
+        <w:jc w:val="left"/>
+        <w:rPr>
+          <w:rFonts w:hint="default"/>
+          <w:b w:val="0"/>
+          <w:bCs w:val="0"/>
+          <w:lang w:val="en-US"/>
+        </w:rPr>
+      </w:pPr>
+      <w:r>
+        <w:rPr>
+          <w:rFonts w:hint="default"/>
+          <w:b w:val="0"/>
+          <w:bCs w:val="0"/>
+          <w:lang w:val="en-US"/>
+        </w:rPr>
+        <w:t>Maka ketakutan ini berbeda dengan suara menakutkan selama di dunia. Jika terdengar suara bom, seseorang berlari ketakutan dan masih tidak teringat dengan amal shaleh. Tidak teringat sudah berapakali ia telah meninggalkan shalat pada hari itu. Yang ia fikirkan hanya berlari untuk menyelamatkan diri.</w:t>
       </w:r>
     </w:p>
     <w:p>
@@ -1259,285 +1108,13 @@
         <w:suppressLineNumbers w:val="0"/>
         <w:bidi w:val="0"/>
         <w:spacing w:before="0" w:beforeAutospacing="0" w:after="0" w:afterAutospacing="0" w:line="15" w:lineRule="atLeast"/>
-        <w:ind w:leftChars="0" w:right="0" w:rightChars="0"/>
-        <w:rPr>
-          <w:rFonts w:hint="default" w:ascii="Arial" w:hAnsi="Arial" w:cs="Arial"/>
-          <w:b w:val="0"/>
-          <w:bCs w:val="0"/>
-          <w:i w:val="0"/>
-          <w:iCs w:val="0"/>
-          <w:color w:val="000000" w:themeColor="text1"/>
-          <w:sz w:val="22"/>
-          <w:szCs w:val="22"/>
-          <w:u w:val="none"/>
-          <w:vertAlign w:val="baseline"/>
-          <w:lang w:val="en-US"/>
-          <w14:textFill>
-            <w14:solidFill>
-              <w14:schemeClr w14:val="tx1"/>
-            </w14:solidFill>
-          </w14:textFill>
-        </w:rPr>
-      </w:pPr>
-    </w:p>
-    <w:p>
-      <w:pPr>
-        <w:pStyle w:val="5"/>
-        <w:keepNext w:val="0"/>
-        <w:keepLines w:val="0"/>
-        <w:widowControl/>
-        <w:numPr>
-          <w:numId w:val="0"/>
-        </w:numPr>
-        <w:suppressLineNumbers w:val="0"/>
-        <w:bidi w:val="0"/>
-        <w:spacing w:before="0" w:beforeAutospacing="0" w:after="0" w:afterAutospacing="0" w:line="15" w:lineRule="atLeast"/>
-        <w:ind w:leftChars="0" w:right="0" w:rightChars="0"/>
-        <w:rPr>
-          <w:rFonts w:hint="default" w:ascii="Arial" w:hAnsi="Arial" w:cs="Arial"/>
-          <w:b w:val="0"/>
-          <w:bCs w:val="0"/>
-          <w:i w:val="0"/>
-          <w:iCs w:val="0"/>
-          <w:color w:val="000000" w:themeColor="text1"/>
-          <w:sz w:val="22"/>
-          <w:szCs w:val="22"/>
-          <w:u w:val="none"/>
-          <w:vertAlign w:val="baseline"/>
-          <w:lang w:val="en-US"/>
-          <w14:textFill>
-            <w14:solidFill>
-              <w14:schemeClr w14:val="tx1"/>
-            </w14:solidFill>
-          </w14:textFill>
-        </w:rPr>
-      </w:pPr>
-      <w:r>
-        <w:rPr>
-          <w:rFonts w:hint="default" w:ascii="Arial" w:hAnsi="Arial" w:cs="Arial"/>
-          <w:b w:val="0"/>
-          <w:bCs w:val="0"/>
-          <w:i w:val="0"/>
-          <w:iCs w:val="0"/>
-          <w:color w:val="000000" w:themeColor="text1"/>
-          <w:sz w:val="22"/>
-          <w:szCs w:val="22"/>
-          <w:u w:val="none"/>
-          <w:vertAlign w:val="baseline"/>
-          <w:lang w:val="en-US"/>
-          <w14:textFill>
-            <w14:solidFill>
-              <w14:schemeClr w14:val="tx1"/>
-            </w14:solidFill>
-          </w14:textFill>
-        </w:rPr>
-        <w:t>Kalau anda ingin hidup tenang, maka hidup anda harus ada 3 hal. Ada takut, harap, cinta.</w:t>
-      </w:r>
-    </w:p>
-    <w:p>
-      <w:pPr>
-        <w:pStyle w:val="5"/>
-        <w:keepNext w:val="0"/>
-        <w:keepLines w:val="0"/>
-        <w:widowControl/>
-        <w:numPr>
-          <w:numId w:val="0"/>
-        </w:numPr>
-        <w:suppressLineNumbers w:val="0"/>
-        <w:bidi w:val="0"/>
-        <w:spacing w:before="0" w:beforeAutospacing="0" w:after="0" w:afterAutospacing="0" w:line="15" w:lineRule="atLeast"/>
-        <w:ind w:leftChars="0" w:right="0" w:rightChars="0"/>
-        <w:rPr>
-          <w:rFonts w:hint="default" w:ascii="Arial" w:hAnsi="Arial" w:cs="Arial"/>
-          <w:b w:val="0"/>
-          <w:bCs w:val="0"/>
-          <w:i w:val="0"/>
-          <w:iCs w:val="0"/>
-          <w:color w:val="000000" w:themeColor="text1"/>
-          <w:sz w:val="22"/>
-          <w:szCs w:val="22"/>
-          <w:u w:val="none"/>
-          <w:vertAlign w:val="baseline"/>
-          <w:lang w:val="en-US"/>
-          <w14:textFill>
-            <w14:solidFill>
-              <w14:schemeClr w14:val="tx1"/>
-            </w14:solidFill>
-          </w14:textFill>
-        </w:rPr>
-      </w:pPr>
-    </w:p>
-    <w:p>
-      <w:pPr>
-        <w:pStyle w:val="5"/>
-        <w:keepNext w:val="0"/>
-        <w:keepLines w:val="0"/>
-        <w:widowControl/>
-        <w:numPr>
-          <w:numId w:val="0"/>
-        </w:numPr>
-        <w:suppressLineNumbers w:val="0"/>
-        <w:bidi w:val="0"/>
-        <w:spacing w:before="0" w:beforeAutospacing="0" w:after="0" w:afterAutospacing="0" w:line="15" w:lineRule="atLeast"/>
-        <w:ind w:leftChars="0" w:right="0" w:rightChars="0"/>
-        <w:rPr>
-          <w:rFonts w:hint="default" w:ascii="Arial" w:hAnsi="Arial" w:cs="Arial"/>
-          <w:b w:val="0"/>
-          <w:bCs w:val="0"/>
-          <w:i w:val="0"/>
-          <w:iCs w:val="0"/>
-          <w:color w:val="000000" w:themeColor="text1"/>
-          <w:sz w:val="22"/>
-          <w:szCs w:val="22"/>
-          <w:u w:val="none"/>
-          <w:vertAlign w:val="baseline"/>
-          <w:lang w:val="en-US"/>
-          <w14:textFill>
-            <w14:solidFill>
-              <w14:schemeClr w14:val="tx1"/>
-            </w14:solidFill>
-          </w14:textFill>
-        </w:rPr>
-      </w:pPr>
-      <w:r>
-        <w:rPr>
-          <w:rFonts w:hint="default" w:ascii="Arial" w:hAnsi="Arial" w:cs="Arial"/>
-          <w:b w:val="0"/>
-          <w:bCs w:val="0"/>
-          <w:i w:val="0"/>
-          <w:iCs w:val="0"/>
-          <w:color w:val="000000" w:themeColor="text1"/>
-          <w:sz w:val="22"/>
-          <w:szCs w:val="22"/>
-          <w:u w:val="none"/>
-          <w:vertAlign w:val="baseline"/>
-          <w:lang w:val="en-US"/>
-          <w14:textFill>
-            <w14:solidFill>
-              <w14:schemeClr w14:val="tx1"/>
-            </w14:solidFill>
-          </w14:textFill>
-        </w:rPr>
-        <w:t>.</w:t>
-      </w:r>
-    </w:p>
-    <w:p>
-      <w:pPr>
-        <w:pStyle w:val="5"/>
-        <w:keepNext w:val="0"/>
-        <w:keepLines w:val="0"/>
-        <w:widowControl/>
-        <w:numPr>
-          <w:numId w:val="0"/>
-        </w:numPr>
-        <w:suppressLineNumbers w:val="0"/>
-        <w:bidi w:val="0"/>
-        <w:spacing w:before="0" w:beforeAutospacing="0" w:after="0" w:afterAutospacing="0" w:line="15" w:lineRule="atLeast"/>
-        <w:ind w:leftChars="0" w:right="0" w:rightChars="0"/>
-        <w:rPr>
-          <w:rFonts w:hint="default" w:ascii="Arial" w:hAnsi="Arial" w:cs="Arial"/>
-          <w:b w:val="0"/>
-          <w:bCs w:val="0"/>
-          <w:i w:val="0"/>
-          <w:iCs w:val="0"/>
-          <w:color w:val="000000" w:themeColor="text1"/>
-          <w:sz w:val="22"/>
-          <w:szCs w:val="22"/>
-          <w:u w:val="none"/>
-          <w:vertAlign w:val="baseline"/>
-          <w:lang w:val="en-US"/>
-          <w14:textFill>
-            <w14:solidFill>
-              <w14:schemeClr w14:val="tx1"/>
-            </w14:solidFill>
-          </w14:textFill>
-        </w:rPr>
-      </w:pPr>
-    </w:p>
-    <w:p>
-      <w:pPr>
-        <w:pStyle w:val="5"/>
-        <w:keepNext w:val="0"/>
-        <w:keepLines w:val="0"/>
-        <w:widowControl/>
-        <w:numPr>
-          <w:numId w:val="0"/>
-        </w:numPr>
-        <w:suppressLineNumbers w:val="0"/>
-        <w:bidi w:val="0"/>
-        <w:spacing w:before="0" w:beforeAutospacing="0" w:after="0" w:afterAutospacing="0" w:line="15" w:lineRule="atLeast"/>
-        <w:ind w:leftChars="0" w:right="0" w:rightChars="0"/>
-        <w:rPr>
-          <w:rFonts w:hint="default" w:ascii="Arial" w:hAnsi="Arial" w:cs="Arial"/>
-          <w:b w:val="0"/>
-          <w:bCs w:val="0"/>
-          <w:i w:val="0"/>
-          <w:iCs w:val="0"/>
-          <w:color w:val="000000" w:themeColor="text1"/>
-          <w:sz w:val="22"/>
-          <w:szCs w:val="22"/>
-          <w:u w:val="none"/>
-          <w:vertAlign w:val="baseline"/>
-          <w:lang w:val="en-US"/>
-          <w14:textFill>
-            <w14:solidFill>
-              <w14:schemeClr w14:val="tx1"/>
-            </w14:solidFill>
-          </w14:textFill>
-        </w:rPr>
-      </w:pPr>
-      <w:r>
-        <w:rPr>
-          <w:rFonts w:hint="default" w:ascii="Arial" w:hAnsi="Arial" w:cs="Arial"/>
-          <w:b w:val="0"/>
-          <w:bCs w:val="0"/>
-          <w:i w:val="0"/>
-          <w:iCs w:val="0"/>
-          <w:color w:val="000000" w:themeColor="text1"/>
-          <w:sz w:val="22"/>
-          <w:szCs w:val="22"/>
-          <w:u w:val="none"/>
-          <w:vertAlign w:val="baseline"/>
-          <w:lang w:val="en-US"/>
-          <w14:textFill>
-            <w14:solidFill>
-              <w14:schemeClr w14:val="tx1"/>
-            </w14:solidFill>
-          </w14:textFill>
-        </w:rPr>
-        <w:t>Bila bisa demikian, anda tidak akan diadzab di akhirat kelak. Karena anda memperhatikan warning dari Allah.</w:t>
-      </w:r>
-    </w:p>
-    <w:p>
-      <w:pPr>
-        <w:pStyle w:val="5"/>
-        <w:keepNext w:val="0"/>
-        <w:keepLines w:val="0"/>
-        <w:widowControl/>
-        <w:numPr>
-          <w:numId w:val="0"/>
-        </w:numPr>
-        <w:suppressLineNumbers w:val="0"/>
-        <w:bidi w:val="0"/>
-        <w:spacing w:before="0" w:beforeAutospacing="0" w:after="0" w:afterAutospacing="0" w:line="15" w:lineRule="atLeast"/>
-        <w:ind w:leftChars="0" w:right="0" w:rightChars="0"/>
-        <w:rPr>
-          <w:rFonts w:hint="default" w:ascii="Arial" w:hAnsi="Arial" w:cs="Arial"/>
-          <w:b w:val="0"/>
-          <w:bCs w:val="0"/>
-          <w:i w:val="0"/>
-          <w:iCs w:val="0"/>
-          <w:color w:val="000000" w:themeColor="text1"/>
-          <w:sz w:val="22"/>
-          <w:szCs w:val="22"/>
-          <w:u w:val="none"/>
-          <w:vertAlign w:val="baseline"/>
-          <w:lang w:val="en-US"/>
-          <w14:textFill>
-            <w14:solidFill>
-              <w14:schemeClr w14:val="tx1"/>
-            </w14:solidFill>
-          </w14:textFill>
+        <w:ind w:right="0" w:rightChars="0"/>
+        <w:jc w:val="left"/>
+        <w:rPr>
+          <w:rFonts w:hint="default"/>
+          <w:b w:val="0"/>
+          <w:bCs w:val="0"/>
+          <w:lang w:val="en-US"/>
         </w:rPr>
       </w:pPr>
     </w:p>
@@ -1555,312 +1132,22 @@
         <w:bidi w:val="0"/>
         <w:spacing w:before="0" w:beforeAutospacing="0" w:after="0" w:afterAutospacing="0" w:line="15" w:lineRule="atLeast"/>
         <w:ind w:left="0" w:leftChars="0" w:right="0" w:rightChars="0" w:firstLine="0" w:firstLineChars="0"/>
-        <w:rPr>
-          <w:rFonts w:hint="default" w:ascii="Arial" w:hAnsi="Arial" w:cs="Arial"/>
-          <w:b w:val="0"/>
-          <w:bCs w:val="0"/>
-          <w:i w:val="0"/>
-          <w:iCs w:val="0"/>
-          <w:color w:val="000000" w:themeColor="text1"/>
-          <w:sz w:val="22"/>
-          <w:szCs w:val="22"/>
-          <w:u w:val="none"/>
-          <w:vertAlign w:val="baseline"/>
-          <w:lang w:val="en-US"/>
-          <w14:textFill>
-            <w14:solidFill>
-              <w14:schemeClr w14:val="tx1"/>
-            </w14:solidFill>
-          </w14:textFill>
-        </w:rPr>
-      </w:pPr>
-      <w:r>
-        <w:rPr>
-          <w:rFonts w:hint="default" w:ascii="Arial" w:hAnsi="Arial" w:cs="Arial"/>
-          <w:b w:val="0"/>
-          <w:bCs w:val="0"/>
-          <w:i w:val="0"/>
-          <w:iCs w:val="0"/>
-          <w:color w:val="000000" w:themeColor="text1"/>
-          <w:sz w:val="22"/>
-          <w:szCs w:val="22"/>
-          <w:u w:val="none"/>
-          <w:vertAlign w:val="baseline"/>
-          <w:lang w:val="en-US"/>
-          <w14:textFill>
-            <w14:solidFill>
-              <w14:schemeClr w14:val="tx1"/>
-            </w14:solidFill>
-          </w14:textFill>
-        </w:rPr>
-        <w:t>Tanpa belajar, kita sebagai manusia tidak akan bisa mengerti (tertama tentang hal ini. Cara mendapat ketenangan hidup).</w:t>
-      </w:r>
-    </w:p>
-    <w:p>
-      <w:pPr>
-        <w:pStyle w:val="5"/>
-        <w:keepNext w:val="0"/>
-        <w:keepLines w:val="0"/>
-        <w:widowControl/>
-        <w:numPr>
-          <w:numId w:val="0"/>
-        </w:numPr>
-        <w:suppressLineNumbers w:val="0"/>
-        <w:bidi w:val="0"/>
-        <w:spacing w:before="0" w:beforeAutospacing="0" w:after="0" w:afterAutospacing="0" w:line="15" w:lineRule="atLeast"/>
-        <w:ind w:right="0" w:rightChars="0"/>
-        <w:jc w:val="left"/>
-        <w:rPr>
-          <w:rFonts w:hint="default" w:ascii="Arial" w:hAnsi="Arial" w:cs="Arial"/>
-          <w:b w:val="0"/>
-          <w:bCs w:val="0"/>
-          <w:i w:val="0"/>
-          <w:iCs w:val="0"/>
-          <w:color w:val="000000" w:themeColor="text1"/>
-          <w:sz w:val="22"/>
-          <w:szCs w:val="22"/>
-          <w:u w:val="none"/>
-          <w:vertAlign w:val="baseline"/>
-          <w:lang w:val="en-US"/>
-          <w14:textFill>
-            <w14:solidFill>
-              <w14:schemeClr w14:val="tx1"/>
-            </w14:solidFill>
-          </w14:textFill>
-        </w:rPr>
-      </w:pPr>
-    </w:p>
-    <w:p>
-      <w:pPr>
-        <w:pStyle w:val="5"/>
-        <w:keepNext w:val="0"/>
-        <w:keepLines w:val="0"/>
-        <w:widowControl/>
-        <w:numPr>
-          <w:numId w:val="0"/>
-        </w:numPr>
-        <w:suppressLineNumbers w:val="0"/>
-        <w:bidi w:val="0"/>
-        <w:spacing w:before="0" w:beforeAutospacing="0" w:after="0" w:afterAutospacing="0" w:line="15" w:lineRule="atLeast"/>
-        <w:ind w:right="0" w:rightChars="0"/>
-        <w:jc w:val="left"/>
-        <w:rPr>
-          <w:rFonts w:hint="default" w:ascii="Arial" w:hAnsi="Arial" w:cs="Arial"/>
-          <w:b w:val="0"/>
-          <w:bCs w:val="0"/>
-          <w:i w:val="0"/>
-          <w:iCs w:val="0"/>
-          <w:color w:val="000000" w:themeColor="text1"/>
-          <w:sz w:val="22"/>
-          <w:szCs w:val="22"/>
-          <w:u w:val="none"/>
-          <w:vertAlign w:val="baseline"/>
-          <w:lang w:val="en-US"/>
-          <w14:textFill>
-            <w14:solidFill>
-              <w14:schemeClr w14:val="tx1"/>
-            </w14:solidFill>
-          </w14:textFill>
-        </w:rPr>
-      </w:pPr>
-      <w:r>
-        <w:rPr>
-          <w:rFonts w:hint="default" w:ascii="Arial" w:hAnsi="Arial" w:cs="Arial"/>
-          <w:b w:val="0"/>
-          <w:bCs w:val="0"/>
-          <w:i w:val="0"/>
-          <w:iCs w:val="0"/>
-          <w:color w:val="000000" w:themeColor="text1"/>
-          <w:sz w:val="22"/>
-          <w:szCs w:val="22"/>
-          <w:u w:val="none"/>
-          <w:vertAlign w:val="baseline"/>
-          <w:lang w:val="en-US"/>
-          <w14:textFill>
-            <w14:solidFill>
-              <w14:schemeClr w14:val="tx1"/>
-            </w14:solidFill>
-          </w14:textFill>
-        </w:rPr>
-        <w:t>Banyak orang salah faham karena hanya mengandalkan hasil analisi dari pengalaman hidup semata.</w:t>
-      </w:r>
-    </w:p>
-    <w:p>
-      <w:pPr>
-        <w:pStyle w:val="5"/>
-        <w:keepNext w:val="0"/>
-        <w:keepLines w:val="0"/>
-        <w:widowControl/>
-        <w:numPr>
-          <w:numId w:val="0"/>
-        </w:numPr>
-        <w:suppressLineNumbers w:val="0"/>
-        <w:bidi w:val="0"/>
-        <w:spacing w:before="0" w:beforeAutospacing="0" w:after="0" w:afterAutospacing="0" w:line="15" w:lineRule="atLeast"/>
-        <w:ind w:right="0" w:rightChars="0"/>
-        <w:jc w:val="left"/>
-        <w:rPr>
-          <w:rFonts w:hint="default" w:ascii="Arial" w:hAnsi="Arial" w:cs="Arial"/>
-          <w:b w:val="0"/>
-          <w:bCs w:val="0"/>
-          <w:i w:val="0"/>
-          <w:iCs w:val="0"/>
-          <w:color w:val="000000" w:themeColor="text1"/>
-          <w:sz w:val="22"/>
-          <w:szCs w:val="22"/>
-          <w:u w:val="none"/>
-          <w:vertAlign w:val="baseline"/>
-          <w:lang w:val="en-US"/>
-          <w14:textFill>
-            <w14:solidFill>
-              <w14:schemeClr w14:val="tx1"/>
-            </w14:solidFill>
-          </w14:textFill>
-        </w:rPr>
-      </w:pPr>
-    </w:p>
-    <w:p>
-      <w:pPr>
-        <w:pStyle w:val="5"/>
-        <w:keepNext w:val="0"/>
-        <w:keepLines w:val="0"/>
-        <w:widowControl/>
-        <w:numPr>
-          <w:numId w:val="0"/>
-        </w:numPr>
-        <w:suppressLineNumbers w:val="0"/>
-        <w:bidi w:val="0"/>
-        <w:spacing w:before="0" w:beforeAutospacing="0" w:after="0" w:afterAutospacing="0" w:line="15" w:lineRule="atLeast"/>
-        <w:ind w:right="0" w:rightChars="0"/>
-        <w:jc w:val="left"/>
-        <w:rPr>
-          <w:rFonts w:hint="default" w:ascii="Arial" w:hAnsi="Arial" w:cs="Arial"/>
-          <w:b w:val="0"/>
-          <w:bCs w:val="0"/>
-          <w:i w:val="0"/>
-          <w:iCs w:val="0"/>
-          <w:color w:val="000000" w:themeColor="text1"/>
-          <w:sz w:val="22"/>
-          <w:szCs w:val="22"/>
-          <w:u w:val="none"/>
-          <w:vertAlign w:val="baseline"/>
-          <w:lang w:val="en-US"/>
-          <w14:textFill>
-            <w14:solidFill>
-              <w14:schemeClr w14:val="tx1"/>
-            </w14:solidFill>
-          </w14:textFill>
-        </w:rPr>
-      </w:pPr>
-      <w:r>
-        <w:rPr>
-          <w:rFonts w:hint="default" w:ascii="Arial" w:hAnsi="Arial" w:cs="Arial"/>
-          <w:b w:val="0"/>
-          <w:bCs w:val="0"/>
-          <w:i w:val="0"/>
-          <w:iCs w:val="0"/>
-          <w:color w:val="000000" w:themeColor="text1"/>
-          <w:sz w:val="22"/>
-          <w:szCs w:val="22"/>
-          <w:u w:val="none"/>
-          <w:vertAlign w:val="baseline"/>
-          <w:lang w:val="en-US"/>
-          <w14:textFill>
-            <w14:solidFill>
-              <w14:schemeClr w14:val="tx1"/>
-            </w14:solidFill>
-          </w14:textFill>
-        </w:rPr>
-        <w:t>Dan banyak orang sebatas membaca Al Qur’an dan Sunnah Nabi, namun pemahaman mereka salah. Sehingga salah dalam memahami tentang ayat-ayat tentang ancaman/peringatan dari Allah. Sehingga ekstrim dalam memahaminya. Hidup dalam ketidak tenangan akibat kesalah fahaman. (Mereka tidak belajar Al Qur’an dan Sunnah Nabi melalui jalur Para Ulama yang Lurus. Tergelincir karena salah membaca.).</w:t>
-      </w:r>
-    </w:p>
-    <w:p>
-      <w:pPr>
-        <w:pStyle w:val="5"/>
-        <w:keepNext w:val="0"/>
-        <w:keepLines w:val="0"/>
-        <w:widowControl/>
-        <w:numPr>
-          <w:numId w:val="0"/>
-        </w:numPr>
-        <w:suppressLineNumbers w:val="0"/>
-        <w:bidi w:val="0"/>
-        <w:spacing w:before="0" w:beforeAutospacing="0" w:after="0" w:afterAutospacing="0" w:line="15" w:lineRule="atLeast"/>
-        <w:ind w:right="0" w:rightChars="0"/>
-        <w:jc w:val="left"/>
-        <w:rPr>
-          <w:rFonts w:hint="default" w:ascii="Arial" w:hAnsi="Arial" w:cs="Arial"/>
-          <w:b w:val="0"/>
-          <w:bCs w:val="0"/>
-          <w:i w:val="0"/>
-          <w:iCs w:val="0"/>
-          <w:color w:val="000000" w:themeColor="text1"/>
-          <w:sz w:val="22"/>
-          <w:szCs w:val="22"/>
-          <w:u w:val="none"/>
-          <w:vertAlign w:val="baseline"/>
-          <w:lang w:val="en-US"/>
-          <w14:textFill>
-            <w14:solidFill>
-              <w14:schemeClr w14:val="tx1"/>
-            </w14:solidFill>
-          </w14:textFill>
-        </w:rPr>
-      </w:pPr>
-    </w:p>
-    <w:p>
-      <w:pPr>
-        <w:pStyle w:val="5"/>
-        <w:keepNext w:val="0"/>
-        <w:keepLines w:val="0"/>
-        <w:widowControl/>
-        <w:numPr>
-          <w:numId w:val="0"/>
-        </w:numPr>
-        <w:suppressLineNumbers w:val="0"/>
-        <w:bidi w:val="0"/>
-        <w:spacing w:before="0" w:beforeAutospacing="0" w:after="0" w:afterAutospacing="0" w:line="15" w:lineRule="atLeast"/>
-        <w:ind w:right="0" w:rightChars="0"/>
-        <w:jc w:val="left"/>
-        <w:rPr>
-          <w:rFonts w:hint="default" w:ascii="Arial" w:hAnsi="Arial" w:cs="Arial"/>
-          <w:b w:val="0"/>
-          <w:bCs w:val="0"/>
-          <w:i w:val="0"/>
-          <w:iCs w:val="0"/>
-          <w:color w:val="000000" w:themeColor="text1"/>
-          <w:sz w:val="22"/>
-          <w:szCs w:val="22"/>
-          <w:u w:val="none"/>
-          <w:vertAlign w:val="baseline"/>
-          <w:lang w:val="en-US"/>
-          <w14:textFill>
-            <w14:solidFill>
-              <w14:schemeClr w14:val="tx1"/>
-            </w14:solidFill>
-          </w14:textFill>
-        </w:rPr>
-      </w:pPr>
-      <w:r>
-        <w:rPr>
-          <w:rFonts w:hint="default" w:ascii="Arial" w:hAnsi="Arial" w:cs="Arial"/>
-          <w:b w:val="0"/>
-          <w:bCs w:val="0"/>
-          <w:i w:val="0"/>
-          <w:iCs w:val="0"/>
-          <w:color w:val="000000" w:themeColor="text1"/>
-          <w:sz w:val="22"/>
-          <w:szCs w:val="22"/>
-          <w:u w:val="none"/>
-          <w:vertAlign w:val="baseline"/>
-          <w:lang w:val="en-US"/>
-          <w14:textFill>
-            <w14:solidFill>
-              <w14:schemeClr w14:val="tx1"/>
-            </w14:solidFill>
-          </w14:textFill>
-        </w:rPr>
-        <w:t>Ini pelajaran besar, syukurilah nikmat kita dapat mempelajari Ilmu Agama dan jangan ditukar dengan kenikmatan dunia yang sejatinya sifatnya cuma sebentar.</w:t>
+        <w:jc w:val="left"/>
+        <w:rPr>
+          <w:rFonts w:hint="default"/>
+          <w:b w:val="0"/>
+          <w:bCs w:val="0"/>
+          <w:lang w:val="en-US"/>
+        </w:rPr>
+      </w:pPr>
+      <w:r>
+        <w:rPr>
+          <w:rFonts w:hint="default"/>
+          <w:b w:val="0"/>
+          <w:bCs w:val="0"/>
+          <w:lang w:val="en-US"/>
+        </w:rPr>
+        <w:t>Maka baadiru bil a’mal. Semangatlah untuk beramal shaleh.</w:t>
       </w:r>
       <w:bookmarkStart w:id="0" w:name="_GoBack"/>
       <w:bookmarkEnd w:id="0"/>
@@ -1878,9 +1165,25 @@
 <file path=word/numbering.xml><?xml version="1.0" encoding="utf-8"?>
 <w:numbering xmlns:wpc="http://schemas.microsoft.com/office/word/2010/wordprocessingCanvas" xmlns:mc="http://schemas.openxmlformats.org/markup-compatibility/2006" xmlns:o="urn:schemas-microsoft-com:office:office" xmlns:r="http://schemas.openxmlformats.org/officeDocument/2006/relationships" xmlns:m="http://schemas.openxmlformats.org/officeDocument/2006/math" xmlns:v="urn:schemas-microsoft-com:vml" xmlns:wp14="http://schemas.microsoft.com/office/word/2010/wordprocessingDrawing" xmlns:wp="http://schemas.openxmlformats.org/drawingml/2006/wordprocessingDrawing" xmlns:w10="urn:schemas-microsoft-com:office:word" xmlns:w="http://schemas.openxmlformats.org/wordprocessingml/2006/main" xmlns:w14="http://schemas.microsoft.com/office/word/2010/wordml" xmlns:wpg="http://schemas.microsoft.com/office/word/2010/wordprocessingGroup" xmlns:wpi="http://schemas.microsoft.com/office/word/2010/wordprocessingInk" xmlns:wne="http://schemas.microsoft.com/office/word/2006/wordml" xmlns:wps="http://schemas.microsoft.com/office/word/2010/wordprocessingShape" xmlns:wpsCustomData="http://www.wps.cn/officeDocument/2013/wpsCustomData" mc:Ignorable="w14 wp14">
   <w:abstractNum w:abstractNumId="0">
-    <w:nsid w:val="A0D07518"/>
+    <w:nsid w:val="063E5ADF"/>
     <w:multiLevelType w:val="singleLevel"/>
-    <w:tmpl w:val="A0D07518"/>
+    <w:tmpl w:val="063E5ADF"/>
+    <w:lvl w:ilvl="0" w:tentative="0">
+      <w:start w:val="1"/>
+      <w:numFmt w:val="lowerLetter"/>
+      <w:lvlText w:val="%1)"/>
+      <w:lvlJc w:val="left"/>
+      <w:pPr>
+        <w:tabs>
+          <w:tab w:val="left" w:pos="312"/>
+        </w:tabs>
+      </w:pPr>
+    </w:lvl>
+  </w:abstractNum>
+  <w:abstractNum w:abstractNumId="1">
+    <w:nsid w:val="336B2B4C"/>
+    <w:multiLevelType w:val="singleLevel"/>
+    <w:tmpl w:val="336B2B4C"/>
     <w:lvl w:ilvl="0" w:tentative="0">
       <w:start w:val="1"/>
       <w:numFmt w:val="decimal"/>
@@ -1890,6 +1193,9 @@
     </w:lvl>
   </w:abstractNum>
   <w:num w:numId="1">
+    <w:abstractNumId w:val="1"/>
+  </w:num>
+  <w:num w:numId="2">
     <w:abstractNumId w:val="0"/>
   </w:num>
 </w:numbering>
